--- a/output/041_Tekstelementen_voor_het_lichaam_van_DOCVARIABLE_ID01.docx
+++ b/output/041_Tekstelementen_voor_het_lichaam_van_DOCVARIABLE_ID01.docx
@@ -4,10 +4,90 @@
   <w:body>
     <w:p>
       <w:pPr>
-        <w:pStyle w:val="Kop4"/>
+        <w:pStyle w:val="Kop5"/>
       </w:pPr>
       <w:r>
-        <w:t>Gebiedsaanwijzingtype Mijnbouw</w:t>
+        <w:t>Norm</w:t>
+      </w:r>
+    </w:p>
+    <w:p>
+      <w:r>
+        <w:t>De Gebiedsaanwijzing Geur kent de volgende attributen:</w:t>
+      </w:r>
+    </w:p>
+    <w:p>
+      <w:pPr>
+        <w:pStyle w:val="Opsommingtekens1"/>
+      </w:pPr>
+      <w:r>
+        <w:rPr>
+          <w:i/>
+          <w:iCs/>
+        </w:rPr>
+        <w:t>identificatie</w:t>
+      </w:r>
+      <w:r>
+        <w:t>: de unieke identificatie waaronder elk object van dit type bekend is. Identificatie conform datatype NEN3610-ID. Verplicht attribuut. Komt 1 keer voor.</w:t>
+      </w:r>
+    </w:p>
+    <w:p>
+      <w:pPr>
+        <w:pStyle w:val="Opsommingtekens1"/>
+      </w:pPr>
+      <w:r>
+        <w:rPr>
+          <w:i/>
+          <w:iCs/>
+        </w:rPr>
+        <w:t>type</w:t>
+      </w:r>
+      <w:r>
+        <w:t>: de soort Gebiedsaanwijzing. Te kiezen uit de gesloten waardelijst ‘TypeGebiedsaanwijzing’. In dit geval altijd Geur. Verplicht attribuut. Komt 1 keer voor.</w:t>
+      </w:r>
+    </w:p>
+    <w:p>
+      <w:pPr>
+        <w:pStyle w:val="Opsommingtekens1"/>
+      </w:pPr>
+      <w:r>
+        <w:rPr>
+          <w:i/>
+          <w:iCs/>
+        </w:rPr>
+        <w:t>naam</w:t>
+      </w:r>
+      <w:r>
+        <w:t>: de naam van de specifieke vorm van de Gebiedsaanwijzing Geur. Het bevoegd gezag is vrij in de keuze van de naam. Verplicht attribuut. Komt 1 keer voor.</w:t>
+      </w:r>
+    </w:p>
+    <w:p>
+      <w:pPr>
+        <w:pStyle w:val="Opsommingtekens1"/>
+      </w:pPr>
+      <w:r>
+        <w:rPr>
+          <w:i/>
+          <w:iCs/>
+        </w:rPr>
+        <w:t>groep</w:t>
+      </w:r>
+      <w:r>
+        <w:t>: de categorie waartoe de specifieke vorm van de Gebiedsaanwijzing Geur behoort. Te kiezen uit de gesloten waardelijst ‘Geurgroep’. Verplicht attribuut. Komt 1 keer voor.</w:t>
+      </w:r>
+    </w:p>
+    <w:p>
+      <w:pPr>
+        <w:pStyle w:val="Opsommingtekens1"/>
+      </w:pPr>
+      <w:r>
+        <w:rPr>
+          <w:i/>
+          <w:iCs/>
+        </w:rPr>
+        <w:t>locatieaanduiding</w:t>
+      </w:r>
+      <w:r>
+        <w:t>: de verwijzing van een specifieke vorm van de Gebiedsaanwijzing Geur naar (de identificatie van) de bijbehorende Locatie; attribuut waarmee de Locatie wordt aangeduid waar deze annotatie Geur van toepassing is. Verplicht attribuut. Geur heeft één of meer Locaties en één of meer locatieaanduiding-relaties met Locatie. De locatieaanduiding van een Gebiedsaanwijzing mag alleen verwijzen naar gebieden of gebiedengroepen.</w:t>
       </w:r>
     </w:p>
   </w:body>

--- a/output/041_Tekstelementen_voor_het_lichaam_van_DOCVARIABLE_ID01.docx
+++ b/output/041_Tekstelementen_voor_het_lichaam_van_DOCVARIABLE_ID01.docx
@@ -1346,7 +1346,7 @@
             <w:rPr>
               <w:noProof/>
             </w:rPr>
-            <w:t>17 mei 2020</w:t>
+            <w:t>10 juni 2020</w:t>
           </w:r>
           <w:r>
             <w:fldChar w:fldCharType="end"/>
@@ -1599,7 +1599,7 @@
             <w:rPr>
               <w:noProof/>
             </w:rPr>
-            <w:t>17 mei 2020</w:t>
+            <w:t>10 juni 2020</w:t>
           </w:r>
           <w:r>
             <w:fldChar w:fldCharType="end"/>
@@ -1733,7 +1733,7 @@
       <w:rPr>
         <w:noProof/>
       </w:rPr>
-      <w:t>17 mei 2020</w:t>
+      <w:t>10 juni 2020</w:t>
     </w:r>
     <w:r>
       <w:fldChar w:fldCharType="end"/>
@@ -22740,15 +22740,6 @@
 </file>
 
 <file path=customXml/item1.xml><?xml version="1.0" encoding="utf-8"?>
-<?mso-contentType ?>
-<FormTemplates xmlns="http://schemas.microsoft.com/sharepoint/v3/contenttype/forms">
-  <Display>DocumentLibraryForm</Display>
-  <Edit>DocumentLibraryForm</Edit>
-  <New>DocumentLibraryForm</New>
-</FormTemplates>
-</file>
-
-<file path=customXml/item2.xml><?xml version="1.0" encoding="utf-8"?>
 <ct:contentTypeSchema xmlns:ct="http://schemas.microsoft.com/office/2006/metadata/contentType" xmlns:ma="http://schemas.microsoft.com/office/2006/metadata/properties/metaAttributes" ct:_="" ma:_="" ma:contentTypeName="Document" ma:contentTypeID="0x0101003ADD3040E3157B4E913BCA65F34844D7" ma:contentTypeVersion="10" ma:contentTypeDescription="Een nieuw document maken." ma:contentTypeScope="" ma:versionID="c1765059aa1475931adc12138fdcfd8c">
   <xsd:schema xmlns:xsd="http://www.w3.org/2001/XMLSchema" xmlns:xs="http://www.w3.org/2001/XMLSchema" xmlns:p="http://schemas.microsoft.com/office/2006/metadata/properties" xmlns:ns2="aafb19fa-82be-411d-a6df-c75e9235a4ea" xmlns:ns3="3dfebdfe-2b22-40ba-8672-9fbc9b4066c4" targetNamespace="http://schemas.microsoft.com/office/2006/metadata/properties" ma:root="true" ma:fieldsID="42d79c55539af1f9f274032ce6041302" ns2:_="" ns3:_="">
     <xsd:import namespace="aafb19fa-82be-411d-a6df-c75e9235a4ea"/>
@@ -22951,11 +22942,16 @@
 </ct:contentTypeSchema>
 </file>
 
-<file path=customXml/item3.xml><?xml version="1.0" encoding="utf-8"?>
-<b:Sources xmlns:b="http://schemas.openxmlformats.org/officeDocument/2006/bibliography" xmlns="http://schemas.openxmlformats.org/officeDocument/2006/bibliography" SelectedStyle="/APASixthEditionOfficeOnline.xsl" StyleName="APA"/>
+<file path=customXml/item2.xml><?xml version="1.0" encoding="utf-8"?>
+<?mso-contentType ?>
+<FormTemplates xmlns="http://schemas.microsoft.com/sharepoint/v3/contenttype/forms">
+  <Display>DocumentLibraryForm</Display>
+  <Edit>DocumentLibraryForm</Edit>
+  <New>DocumentLibraryForm</New>
+</FormTemplates>
 </file>
 
-<file path=customXml/item4.xml><?xml version="1.0" encoding="utf-8"?>
+<file path=customXml/item3.xml><?xml version="1.0" encoding="utf-8"?>
 <p:properties xmlns:p="http://schemas.microsoft.com/office/2006/metadata/properties" xmlns:xsi="http://www.w3.org/2001/XMLSchema-instance" xmlns:pc="http://schemas.microsoft.com/office/infopath/2007/PartnerControls">
   <documentManagement>
     <SharedWithUsers xmlns="3dfebdfe-2b22-40ba-8672-9fbc9b4066c4">
@@ -22979,15 +22975,11 @@
 </p:properties>
 </file>
 
-<file path=customXml/itemProps1.xml><?xml version="1.0" encoding="utf-8"?>
-<ds:datastoreItem xmlns:ds="http://schemas.openxmlformats.org/officeDocument/2006/customXml" ds:itemID="{DC449722-D7BA-4619-AAFF-E6701700FEB1}">
-  <ds:schemaRefs>
-    <ds:schemaRef ds:uri="http://schemas.microsoft.com/sharepoint/v3/contenttype/forms"/>
-  </ds:schemaRefs>
-</ds:datastoreItem>
+<file path=customXml/item4.xml><?xml version="1.0" encoding="utf-8"?>
+<b:Sources xmlns:b="http://schemas.openxmlformats.org/officeDocument/2006/bibliography" xmlns="http://schemas.openxmlformats.org/officeDocument/2006/bibliography" SelectedStyle="/APASixthEditionOfficeOnline.xsl" StyleName="APA"/>
 </file>
 
-<file path=customXml/itemProps2.xml><?xml version="1.0" encoding="utf-8"?>
+<file path=customXml/itemProps1.xml><?xml version="1.0" encoding="utf-8"?>
 <ds:datastoreItem xmlns:ds="http://schemas.openxmlformats.org/officeDocument/2006/customXml" ds:itemID="{97048DE3-B580-461E-9CD9-53C20EC23225}">
   <ds:schemaRefs>
     <ds:schemaRef ds:uri="http://schemas.microsoft.com/office/2006/metadata/contentType"/>
@@ -23006,15 +22998,15 @@
 </ds:datastoreItem>
 </file>
 
-<file path=customXml/itemProps3.xml><?xml version="1.0" encoding="utf-8"?>
-<ds:datastoreItem xmlns:ds="http://schemas.openxmlformats.org/officeDocument/2006/customXml" ds:itemID="{EC4ECE07-586B-4B29-BB7F-D057AFB5D003}">
+<file path=customXml/itemProps2.xml><?xml version="1.0" encoding="utf-8"?>
+<ds:datastoreItem xmlns:ds="http://schemas.openxmlformats.org/officeDocument/2006/customXml" ds:itemID="{DC449722-D7BA-4619-AAFF-E6701700FEB1}">
   <ds:schemaRefs>
-    <ds:schemaRef ds:uri="http://schemas.openxmlformats.org/officeDocument/2006/bibliography"/>
+    <ds:schemaRef ds:uri="http://schemas.microsoft.com/sharepoint/v3/contenttype/forms"/>
   </ds:schemaRefs>
 </ds:datastoreItem>
 </file>
 
-<file path=customXml/itemProps4.xml><?xml version="1.0" encoding="utf-8"?>
+<file path=customXml/itemProps3.xml><?xml version="1.0" encoding="utf-8"?>
 <ds:datastoreItem xmlns:ds="http://schemas.openxmlformats.org/officeDocument/2006/customXml" ds:itemID="{2C6812DD-A0C9-4519-A80C-4AFA48C7A66F}">
   <ds:schemaRefs>
     <ds:schemaRef ds:uri="http://schemas.microsoft.com/office/2006/metadata/properties"/>
@@ -23022,4 +23014,12 @@
     <ds:schemaRef ds:uri="3dfebdfe-2b22-40ba-8672-9fbc9b4066c4"/>
   </ds:schemaRefs>
 </ds:datastoreItem>
+</file>
+
+<file path=customXml/itemProps4.xml><?xml version="1.0" encoding="utf-8"?>
+<ds:datastoreItem xmlns:ds="http://schemas.openxmlformats.org/officeDocument/2006/customXml" ds:itemID="{EC4ECE07-586B-4B29-BB7F-D057AFB5D003}">
+  <ds:schemaRefs>
+    <ds:schemaRef ds:uri="http://schemas.openxmlformats.org/officeDocument/2006/bibliography"/>
+  </ds:schemaRefs>
+</ds:datastoreItem>
 </file>
--- a/output/041_Tekstelementen_voor_het_lichaam_van_DOCVARIABLE_ID01.docx
+++ b/output/041_Tekstelementen_voor_het_lichaam_van_DOCVARIABLE_ID01.docx
@@ -1346,7 +1346,7 @@
             <w:rPr>
               <w:noProof/>
             </w:rPr>
-            <w:t>10 juni 2020</w:t>
+            <w:t>19 juni 2020</w:t>
           </w:r>
           <w:r>
             <w:fldChar w:fldCharType="end"/>
@@ -1599,7 +1599,7 @@
             <w:rPr>
               <w:noProof/>
             </w:rPr>
-            <w:t>10 juni 2020</w:t>
+            <w:t>19 juni 2020</w:t>
           </w:r>
           <w:r>
             <w:fldChar w:fldCharType="end"/>
@@ -1733,7 +1733,7 @@
       <w:rPr>
         <w:noProof/>
       </w:rPr>
-      <w:t>10 juni 2020</w:t>
+      <w:t>19 juni 2020</w:t>
     </w:r>
     <w:r>
       <w:fldChar w:fldCharType="end"/>
@@ -22740,6 +22740,15 @@
 </file>
 
 <file path=customXml/item1.xml><?xml version="1.0" encoding="utf-8"?>
+<?mso-contentType ?>
+<FormTemplates xmlns="http://schemas.microsoft.com/sharepoint/v3/contenttype/forms">
+  <Display>DocumentLibraryForm</Display>
+  <Edit>DocumentLibraryForm</Edit>
+  <New>DocumentLibraryForm</New>
+</FormTemplates>
+</file>
+
+<file path=customXml/item2.xml><?xml version="1.0" encoding="utf-8"?>
 <ct:contentTypeSchema xmlns:ct="http://schemas.microsoft.com/office/2006/metadata/contentType" xmlns:ma="http://schemas.microsoft.com/office/2006/metadata/properties/metaAttributes" ct:_="" ma:_="" ma:contentTypeName="Document" ma:contentTypeID="0x0101003ADD3040E3157B4E913BCA65F34844D7" ma:contentTypeVersion="10" ma:contentTypeDescription="Een nieuw document maken." ma:contentTypeScope="" ma:versionID="c1765059aa1475931adc12138fdcfd8c">
   <xsd:schema xmlns:xsd="http://www.w3.org/2001/XMLSchema" xmlns:xs="http://www.w3.org/2001/XMLSchema" xmlns:p="http://schemas.microsoft.com/office/2006/metadata/properties" xmlns:ns2="aafb19fa-82be-411d-a6df-c75e9235a4ea" xmlns:ns3="3dfebdfe-2b22-40ba-8672-9fbc9b4066c4" targetNamespace="http://schemas.microsoft.com/office/2006/metadata/properties" ma:root="true" ma:fieldsID="42d79c55539af1f9f274032ce6041302" ns2:_="" ns3:_="">
     <xsd:import namespace="aafb19fa-82be-411d-a6df-c75e9235a4ea"/>
@@ -22942,16 +22951,11 @@
 </ct:contentTypeSchema>
 </file>
 
-<file path=customXml/item2.xml><?xml version="1.0" encoding="utf-8"?>
-<?mso-contentType ?>
-<FormTemplates xmlns="http://schemas.microsoft.com/sharepoint/v3/contenttype/forms">
-  <Display>DocumentLibraryForm</Display>
-  <Edit>DocumentLibraryForm</Edit>
-  <New>DocumentLibraryForm</New>
-</FormTemplates>
+<file path=customXml/item3.xml><?xml version="1.0" encoding="utf-8"?>
+<b:Sources xmlns:b="http://schemas.openxmlformats.org/officeDocument/2006/bibliography" xmlns="http://schemas.openxmlformats.org/officeDocument/2006/bibliography" SelectedStyle="/APASixthEditionOfficeOnline.xsl" StyleName="APA"/>
 </file>
 
-<file path=customXml/item3.xml><?xml version="1.0" encoding="utf-8"?>
+<file path=customXml/item4.xml><?xml version="1.0" encoding="utf-8"?>
 <p:properties xmlns:p="http://schemas.microsoft.com/office/2006/metadata/properties" xmlns:xsi="http://www.w3.org/2001/XMLSchema-instance" xmlns:pc="http://schemas.microsoft.com/office/infopath/2007/PartnerControls">
   <documentManagement>
     <SharedWithUsers xmlns="3dfebdfe-2b22-40ba-8672-9fbc9b4066c4">
@@ -22975,11 +22979,15 @@
 </p:properties>
 </file>
 
-<file path=customXml/item4.xml><?xml version="1.0" encoding="utf-8"?>
-<b:Sources xmlns:b="http://schemas.openxmlformats.org/officeDocument/2006/bibliography" xmlns="http://schemas.openxmlformats.org/officeDocument/2006/bibliography" SelectedStyle="/APASixthEditionOfficeOnline.xsl" StyleName="APA"/>
+<file path=customXml/itemProps1.xml><?xml version="1.0" encoding="utf-8"?>
+<ds:datastoreItem xmlns:ds="http://schemas.openxmlformats.org/officeDocument/2006/customXml" ds:itemID="{DC449722-D7BA-4619-AAFF-E6701700FEB1}">
+  <ds:schemaRefs>
+    <ds:schemaRef ds:uri="http://schemas.microsoft.com/sharepoint/v3/contenttype/forms"/>
+  </ds:schemaRefs>
+</ds:datastoreItem>
 </file>
 
-<file path=customXml/itemProps1.xml><?xml version="1.0" encoding="utf-8"?>
+<file path=customXml/itemProps2.xml><?xml version="1.0" encoding="utf-8"?>
 <ds:datastoreItem xmlns:ds="http://schemas.openxmlformats.org/officeDocument/2006/customXml" ds:itemID="{97048DE3-B580-461E-9CD9-53C20EC23225}">
   <ds:schemaRefs>
     <ds:schemaRef ds:uri="http://schemas.microsoft.com/office/2006/metadata/contentType"/>
@@ -22998,15 +23006,15 @@
 </ds:datastoreItem>
 </file>
 
-<file path=customXml/itemProps2.xml><?xml version="1.0" encoding="utf-8"?>
-<ds:datastoreItem xmlns:ds="http://schemas.openxmlformats.org/officeDocument/2006/customXml" ds:itemID="{DC449722-D7BA-4619-AAFF-E6701700FEB1}">
+<file path=customXml/itemProps3.xml><?xml version="1.0" encoding="utf-8"?>
+<ds:datastoreItem xmlns:ds="http://schemas.openxmlformats.org/officeDocument/2006/customXml" ds:itemID="{EC4ECE07-586B-4B29-BB7F-D057AFB5D003}">
   <ds:schemaRefs>
-    <ds:schemaRef ds:uri="http://schemas.microsoft.com/sharepoint/v3/contenttype/forms"/>
+    <ds:schemaRef ds:uri="http://schemas.openxmlformats.org/officeDocument/2006/bibliography"/>
   </ds:schemaRefs>
 </ds:datastoreItem>
 </file>
 
-<file path=customXml/itemProps3.xml><?xml version="1.0" encoding="utf-8"?>
+<file path=customXml/itemProps4.xml><?xml version="1.0" encoding="utf-8"?>
 <ds:datastoreItem xmlns:ds="http://schemas.openxmlformats.org/officeDocument/2006/customXml" ds:itemID="{2C6812DD-A0C9-4519-A80C-4AFA48C7A66F}">
   <ds:schemaRefs>
     <ds:schemaRef ds:uri="http://schemas.microsoft.com/office/2006/metadata/properties"/>
@@ -23014,12 +23022,4 @@
     <ds:schemaRef ds:uri="3dfebdfe-2b22-40ba-8672-9fbc9b4066c4"/>
   </ds:schemaRefs>
 </ds:datastoreItem>
-</file>
-
-<file path=customXml/itemProps4.xml><?xml version="1.0" encoding="utf-8"?>
-<ds:datastoreItem xmlns:ds="http://schemas.openxmlformats.org/officeDocument/2006/customXml" ds:itemID="{EC4ECE07-586B-4B29-BB7F-D057AFB5D003}">
-  <ds:schemaRefs>
-    <ds:schemaRef ds:uri="http://schemas.openxmlformats.org/officeDocument/2006/bibliography"/>
-  </ds:schemaRefs>
-</ds:datastoreItem>
 </file>